--- a/2018-2019年度青协月份工作汇报/心理学院-九月份青协工作汇报.docx
+++ b/2018-2019年度青协月份工作汇报/心理学院-九月份青协工作汇报.docx
@@ -1,6 +1,6 @@
 
 <file path=word/document.xml><?xml version="1.0" encoding="utf-8"?>
-<w:document xmlns:wpc="http://schemas.microsoft.com/office/word/2010/wordprocessingCanvas" xmlns:mc="http://schemas.openxmlformats.org/markup-compatibility/2006" xmlns:o="urn:schemas-microsoft-com:office:office" xmlns:r="http://schemas.openxmlformats.org/officeDocument/2006/relationships" xmlns:m="http://schemas.openxmlformats.org/officeDocument/2006/math" xmlns:v="urn:schemas-microsoft-com:vml" xmlns:wp14="http://schemas.microsoft.com/office/word/2010/wordprocessingDrawing" xmlns:wp="http://schemas.openxmlformats.org/drawingml/2006/wordprocessingDrawing" xmlns:w10="urn:schemas-microsoft-com:office:word" xmlns:w="http://schemas.openxmlformats.org/wordprocessingml/2006/main" xmlns:w14="http://schemas.microsoft.com/office/word/2010/wordml" xmlns:wpg="http://schemas.microsoft.com/office/word/2010/wordprocessingGroup" xmlns:wpi="http://schemas.microsoft.com/office/word/2010/wordprocessingInk" xmlns:wne="http://schemas.microsoft.com/office/word/2006/wordml" xmlns:wps="http://schemas.microsoft.com/office/word/2010/wordprocessingShape" mc:Ignorable="w14 wp14">
+<w:document xmlns:wpc="http://schemas.microsoft.com/office/word/2010/wordprocessingCanvas" xmlns:cx="http://schemas.microsoft.com/office/drawing/2014/chartex" xmlns:cx1="http://schemas.microsoft.com/office/drawing/2015/9/8/chartex" xmlns:cx2="http://schemas.microsoft.com/office/drawing/2015/10/21/chartex" xmlns:cx3="http://schemas.microsoft.com/office/drawing/2016/5/9/chartex" xmlns:cx4="http://schemas.microsoft.com/office/drawing/2016/5/10/chartex" xmlns:cx5="http://schemas.microsoft.com/office/drawing/2016/5/11/chartex" xmlns:cx6="http://schemas.microsoft.com/office/drawing/2016/5/12/chartex" xmlns:cx7="http://schemas.microsoft.com/office/drawing/2016/5/13/chartex" xmlns:cx8="http://schemas.microsoft.com/office/drawing/2016/5/14/chartex" xmlns:mc="http://schemas.openxmlformats.org/markup-compatibility/2006" xmlns:aink="http://schemas.microsoft.com/office/drawing/2016/ink" xmlns:am3d="http://schemas.microsoft.com/office/drawing/2017/model3d" xmlns:o="urn:schemas-microsoft-com:office:office" xmlns:r="http://schemas.openxmlformats.org/officeDocument/2006/relationships" xmlns:m="http://schemas.openxmlformats.org/officeDocument/2006/math" xmlns:v="urn:schemas-microsoft-com:vml" xmlns:wp14="http://schemas.microsoft.com/office/word/2010/wordprocessingDrawing" xmlns:wp="http://schemas.openxmlformats.org/drawingml/2006/wordprocessingDrawing" xmlns:w10="urn:schemas-microsoft-com:office:word" xmlns:w="http://schemas.openxmlformats.org/wordprocessingml/2006/main" xmlns:w14="http://schemas.microsoft.com/office/word/2010/wordml" xmlns:w15="http://schemas.microsoft.com/office/word/2012/wordml" xmlns:w16cid="http://schemas.microsoft.com/office/word/2016/wordml/cid" xmlns:w16se="http://schemas.microsoft.com/office/word/2015/wordml/symex" xmlns:wpg="http://schemas.microsoft.com/office/word/2010/wordprocessingGroup" xmlns:wpi="http://schemas.microsoft.com/office/word/2010/wordprocessingInk" xmlns:wne="http://schemas.microsoft.com/office/word/2006/wordml" xmlns:wps="http://schemas.microsoft.com/office/word/2010/wordprocessingShape" mc:Ignorable="w14 w15 w16se w16cid wp14">
   <w:body>
     <w:p>
       <w:pPr>
@@ -34,6 +34,7 @@
         </w:rPr>
         <w:t xml:space="preserve"> 心理 </w:t>
       </w:r>
+      <w:proofErr w:type="gramStart"/>
       <w:r>
         <w:rPr>
           <w:rFonts w:ascii="黑体" w:eastAsia="黑体" w:hint="eastAsia"/>
@@ -52,6 +53,7 @@
         </w:rPr>
         <w:t>份</w:t>
       </w:r>
+      <w:proofErr w:type="gramEnd"/>
       <w:r>
         <w:rPr>
           <w:rFonts w:ascii="黑体" w:eastAsia="黑体" w:hint="eastAsia"/>
@@ -125,9 +127,9 @@
               </wp:anchor>
             </w:drawing>
           </mc:Choice>
-          <mc:Fallback xmlns:w16se="http://schemas.microsoft.com/office/word/2015/wordml/symex" xmlns:w15="http://schemas.microsoft.com/office/word/2012/wordml" xmlns:aink="http://schemas.microsoft.com/office/drawing/2016/ink" xmlns:cx8="http://schemas.microsoft.com/office/drawing/2016/5/14/chartex" xmlns:cx7="http://schemas.microsoft.com/office/drawing/2016/5/13/chartex" xmlns:cx6="http://schemas.microsoft.com/office/drawing/2016/5/12/chartex" xmlns:cx5="http://schemas.microsoft.com/office/drawing/2016/5/11/chartex" xmlns:cx4="http://schemas.microsoft.com/office/drawing/2016/5/10/chartex" xmlns:cx3="http://schemas.microsoft.com/office/drawing/2016/5/9/chartex" xmlns:cx2="http://schemas.microsoft.com/office/drawing/2015/10/21/chartex" xmlns:cx1="http://schemas.microsoft.com/office/drawing/2015/9/8/chartex" xmlns:cx="http://schemas.microsoft.com/office/drawing/2014/chartex">
+          <mc:Fallback>
             <w:pict>
-              <v:line w14:anchorId="2C645CB7" id="Line 2" o:spid="_x0000_s1026" style="position:absolute;left:0;text-align:left;z-index:251658240;visibility:visible;mso-wrap-style:square;mso-wrap-distance-left:9pt;mso-wrap-distance-top:0;mso-wrap-distance-right:9pt;mso-wrap-distance-bottom:0;mso-position-horizontal:absolute;mso-position-horizontal-relative:text;mso-position-vertical:absolute;mso-position-vertical-relative:text" from="150.6pt,36.95pt" to="547.5pt,37.55pt" o:gfxdata="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" strokeweight="1.5pt"/>
+              <v:line w14:anchorId="382C8611" id="Line 2" o:spid="_x0000_s1026" style="position:absolute;left:0;text-align:left;z-index:251658240;visibility:visible;mso-wrap-style:square;mso-wrap-distance-left:9pt;mso-wrap-distance-top:0;mso-wrap-distance-right:9pt;mso-wrap-distance-bottom:0;mso-position-horizontal:absolute;mso-position-horizontal-relative:text;mso-position-vertical:absolute;mso-position-vertical-relative:text" from="150.6pt,36.95pt" to="547.5pt,37.55pt" o:gfxdata="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" strokeweight="1.5pt"/>
             </w:pict>
           </mc:Fallback>
         </mc:AlternateContent>
@@ -524,8 +526,19 @@
                 <w:sz w:val="28"/>
                 <w:szCs w:val="28"/>
               </w:rPr>
-              <w:t>吴佳荫</w:t>
-            </w:r>
+              <w:t>吴佳</w:t>
+            </w:r>
+            <w:r>
+              <w:rPr>
+                <w:rFonts w:ascii="宋体" w:eastAsia="宋体" w:hAnsi="宋体" w:cs="Times New Roman" w:hint="eastAsia"/>
+                <w:bCs/>
+                <w:sz w:val="28"/>
+                <w:szCs w:val="28"/>
+              </w:rPr>
+              <w:t>萌</w:t>
+            </w:r>
+            <w:bookmarkStart w:id="0" w:name="_GoBack"/>
+            <w:bookmarkEnd w:id="0"/>
           </w:p>
         </w:tc>
         <w:tc>
@@ -737,6 +750,7 @@
                 <w:szCs w:val="28"/>
               </w:rPr>
             </w:pPr>
+            <w:proofErr w:type="gramStart"/>
             <w:r>
               <w:rPr>
                 <w:rFonts w:ascii="宋体" w:eastAsia="宋体" w:hAnsi="宋体" w:cs="Times New Roman" w:hint="eastAsia"/>
@@ -746,6 +760,7 @@
               </w:rPr>
               <w:t>黄盟</w:t>
             </w:r>
+            <w:proofErr w:type="gramEnd"/>
           </w:p>
         </w:tc>
         <w:tc>
@@ -875,8 +890,19 @@
           <w:sz w:val="32"/>
           <w:szCs w:val="32"/>
         </w:rPr>
-        <w:t>一、学院青协动态</w:t>
+        <w:t>一、</w:t>
       </w:r>
+      <w:proofErr w:type="gramStart"/>
+      <w:r>
+        <w:rPr>
+          <w:rFonts w:ascii="宋体" w:hAnsi="宋体" w:hint="eastAsia"/>
+          <w:b/>
+          <w:sz w:val="32"/>
+          <w:szCs w:val="32"/>
+        </w:rPr>
+        <w:t>学院青协动态</w:t>
+      </w:r>
+      <w:proofErr w:type="gramEnd"/>
     </w:p>
     <w:p>
       <w:pPr>
@@ -896,7 +922,27 @@
           <w:sz w:val="28"/>
           <w:szCs w:val="28"/>
         </w:rPr>
-        <w:t>1.学院青协本月活动情况</w:t>
+        <w:t>1.</w:t>
+      </w:r>
+      <w:proofErr w:type="gramStart"/>
+      <w:r>
+        <w:rPr>
+          <w:rFonts w:ascii="宋体" w:hAnsi="宋体" w:hint="eastAsia"/>
+          <w:b/>
+          <w:sz w:val="28"/>
+          <w:szCs w:val="28"/>
+        </w:rPr>
+        <w:t>学院青协本月</w:t>
+      </w:r>
+      <w:proofErr w:type="gramEnd"/>
+      <w:r>
+        <w:rPr>
+          <w:rFonts w:ascii="宋体" w:hAnsi="宋体" w:hint="eastAsia"/>
+          <w:b/>
+          <w:sz w:val="28"/>
+          <w:szCs w:val="28"/>
+        </w:rPr>
+        <w:t>活动情况</w:t>
       </w:r>
     </w:p>
     <w:tbl>
@@ -1348,8 +1394,19 @@
                 <w:sz w:val="28"/>
                 <w:szCs w:val="28"/>
               </w:rPr>
-              <w:t>方桂园</w:t>
-            </w:r>
+              <w:t>方</w:t>
+            </w:r>
+            <w:proofErr w:type="gramStart"/>
+            <w:r>
+              <w:rPr>
+                <w:rFonts w:ascii="宋体" w:eastAsia="宋体" w:hAnsi="宋体"/>
+                <w:bCs/>
+                <w:sz w:val="28"/>
+                <w:szCs w:val="28"/>
+              </w:rPr>
+              <w:t>桂园</w:t>
+            </w:r>
+            <w:proofErr w:type="gramEnd"/>
             <w:r>
               <w:rPr>
                 <w:rFonts w:ascii="宋体" w:eastAsia="宋体" w:hAnsi="宋体" w:hint="eastAsia"/>
@@ -1382,7 +1439,27 @@
                 <w:sz w:val="28"/>
                 <w:szCs w:val="28"/>
               </w:rPr>
-              <w:t>前往华师南门附近的方桂园社区</w:t>
+              <w:t>前往华师南门附近的方</w:t>
+            </w:r>
+            <w:proofErr w:type="gramStart"/>
+            <w:r>
+              <w:rPr>
+                <w:rFonts w:ascii="宋体" w:eastAsia="宋体" w:hAnsi="宋体"/>
+                <w:bCs/>
+                <w:sz w:val="28"/>
+                <w:szCs w:val="28"/>
+              </w:rPr>
+              <w:t>桂园</w:t>
+            </w:r>
+            <w:proofErr w:type="gramEnd"/>
+            <w:r>
+              <w:rPr>
+                <w:rFonts w:ascii="宋体" w:eastAsia="宋体" w:hAnsi="宋体"/>
+                <w:bCs/>
+                <w:sz w:val="28"/>
+                <w:szCs w:val="28"/>
+              </w:rPr>
+              <w:t>社区</w:t>
             </w:r>
             <w:r>
               <w:rPr>
@@ -1488,7 +1565,27 @@
                 <w:sz w:val="28"/>
                 <w:szCs w:val="28"/>
               </w:rPr>
-              <w:t>方桂园社区</w:t>
+              <w:t>方</w:t>
+            </w:r>
+            <w:proofErr w:type="gramStart"/>
+            <w:r>
+              <w:rPr>
+                <w:rFonts w:ascii="宋体" w:eastAsia="宋体" w:hAnsi="宋体"/>
+                <w:bCs/>
+                <w:sz w:val="28"/>
+                <w:szCs w:val="28"/>
+              </w:rPr>
+              <w:t>桂园</w:t>
+            </w:r>
+            <w:proofErr w:type="gramEnd"/>
+            <w:r>
+              <w:rPr>
+                <w:rFonts w:ascii="宋体" w:eastAsia="宋体" w:hAnsi="宋体"/>
+                <w:bCs/>
+                <w:sz w:val="28"/>
+                <w:szCs w:val="28"/>
+              </w:rPr>
+              <w:t>社区</w:t>
             </w:r>
           </w:p>
         </w:tc>
@@ -1808,9 +1905,19 @@
                 <w:sz w:val="28"/>
                 <w:szCs w:val="28"/>
               </w:rPr>
-              <w:lastRenderedPageBreak/>
-              <w:t>港澳台学生素拓</w:t>
-            </w:r>
+              <w:t>港澳台</w:t>
+            </w:r>
+            <w:proofErr w:type="gramStart"/>
+            <w:r>
+              <w:rPr>
+                <w:rFonts w:ascii="宋体" w:hAnsi="宋体" w:hint="eastAsia"/>
+                <w:bCs/>
+                <w:sz w:val="28"/>
+                <w:szCs w:val="28"/>
+              </w:rPr>
+              <w:t>学生素拓</w:t>
+            </w:r>
+            <w:proofErr w:type="gramEnd"/>
           </w:p>
         </w:tc>
         <w:tc>
@@ -1932,7 +2039,27 @@
           <w:sz w:val="28"/>
           <w:szCs w:val="28"/>
         </w:rPr>
-        <w:t>2.学院青协下月预设活动概况</w:t>
+        <w:t>2.</w:t>
+      </w:r>
+      <w:proofErr w:type="gramStart"/>
+      <w:r>
+        <w:rPr>
+          <w:rFonts w:ascii="宋体" w:hAnsi="宋体" w:hint="eastAsia"/>
+          <w:b/>
+          <w:sz w:val="28"/>
+          <w:szCs w:val="28"/>
+        </w:rPr>
+        <w:t>学院青协下月</w:t>
+      </w:r>
+      <w:proofErr w:type="gramEnd"/>
+      <w:r>
+        <w:rPr>
+          <w:rFonts w:ascii="宋体" w:hAnsi="宋体" w:hint="eastAsia"/>
+          <w:b/>
+          <w:sz w:val="28"/>
+          <w:szCs w:val="28"/>
+        </w:rPr>
+        <w:t>预设活动概况</w:t>
       </w:r>
     </w:p>
     <w:tbl>
@@ -2221,7 +2348,27 @@
                 <w:sz w:val="28"/>
                 <w:szCs w:val="28"/>
               </w:rPr>
-              <w:t>【心院常规】“SPCCC”方桂园社区帮扶活动</w:t>
+              <w:t>【心院常规】“SPCCC”方</w:t>
+            </w:r>
+            <w:proofErr w:type="gramStart"/>
+            <w:r>
+              <w:rPr>
+                <w:rFonts w:ascii="宋体" w:hAnsi="宋体" w:hint="eastAsia"/>
+                <w:bCs/>
+                <w:sz w:val="28"/>
+                <w:szCs w:val="28"/>
+              </w:rPr>
+              <w:t>桂园</w:t>
+            </w:r>
+            <w:proofErr w:type="gramEnd"/>
+            <w:r>
+              <w:rPr>
+                <w:rFonts w:ascii="宋体" w:hAnsi="宋体" w:hint="eastAsia"/>
+                <w:bCs/>
+                <w:sz w:val="28"/>
+                <w:szCs w:val="28"/>
+              </w:rPr>
+              <w:t>社区帮扶活动</w:t>
             </w:r>
           </w:p>
         </w:tc>
@@ -2246,7 +2393,27 @@
                 <w:sz w:val="28"/>
                 <w:szCs w:val="28"/>
               </w:rPr>
-              <w:t>前往华师南门附近的方桂园社区，为社区里的孩子们进行课业辅导。</w:t>
+              <w:t>前往华师南门附近的方</w:t>
+            </w:r>
+            <w:proofErr w:type="gramStart"/>
+            <w:r>
+              <w:rPr>
+                <w:rFonts w:ascii="宋体" w:hAnsi="宋体" w:hint="eastAsia"/>
+                <w:bCs/>
+                <w:sz w:val="28"/>
+                <w:szCs w:val="28"/>
+              </w:rPr>
+              <w:t>桂园</w:t>
+            </w:r>
+            <w:proofErr w:type="gramEnd"/>
+            <w:r>
+              <w:rPr>
+                <w:rFonts w:ascii="宋体" w:hAnsi="宋体" w:hint="eastAsia"/>
+                <w:bCs/>
+                <w:sz w:val="28"/>
+                <w:szCs w:val="28"/>
+              </w:rPr>
+              <w:t>社区，为社区里的孩子们进行课业辅导。</w:t>
             </w:r>
           </w:p>
         </w:tc>
@@ -2315,7 +2482,27 @@
                 <w:sz w:val="28"/>
                 <w:szCs w:val="28"/>
               </w:rPr>
-              <w:t>洪山区方桂园社区</w:t>
+              <w:t>洪山区方</w:t>
+            </w:r>
+            <w:proofErr w:type="gramStart"/>
+            <w:r>
+              <w:rPr>
+                <w:rFonts w:ascii="宋体" w:hAnsi="宋体"/>
+                <w:bCs/>
+                <w:sz w:val="28"/>
+                <w:szCs w:val="28"/>
+              </w:rPr>
+              <w:t>桂园</w:t>
+            </w:r>
+            <w:proofErr w:type="gramEnd"/>
+            <w:r>
+              <w:rPr>
+                <w:rFonts w:ascii="宋体" w:hAnsi="宋体"/>
+                <w:bCs/>
+                <w:sz w:val="28"/>
+                <w:szCs w:val="28"/>
+              </w:rPr>
+              <w:t>社区</w:t>
             </w:r>
           </w:p>
         </w:tc>
@@ -2342,8 +2529,6 @@
               </w:rPr>
               <w:t>24</w:t>
             </w:r>
-            <w:bookmarkStart w:id="0" w:name="_GoBack"/>
-            <w:bookmarkEnd w:id="0"/>
             <w:r>
               <w:rPr>
                 <w:rFonts w:ascii="宋体" w:hAnsi="宋体" w:hint="eastAsia"/>
@@ -2693,7 +2878,6 @@
                 <w:sz w:val="28"/>
                 <w:szCs w:val="28"/>
               </w:rPr>
-              <w:lastRenderedPageBreak/>
               <w:t>“守护花蕾”—预防儿童性侵害主题活动</w:t>
             </w:r>
           </w:p>
@@ -2868,8 +3052,19 @@
                 <w:sz w:val="28"/>
                 <w:szCs w:val="28"/>
               </w:rPr>
-              <w:t>春雨新队员素拓</w:t>
-            </w:r>
+              <w:t>春雨新</w:t>
+            </w:r>
+            <w:proofErr w:type="gramStart"/>
+            <w:r>
+              <w:rPr>
+                <w:rFonts w:ascii="宋体" w:hAnsi="宋体" w:hint="eastAsia"/>
+                <w:bCs/>
+                <w:sz w:val="28"/>
+                <w:szCs w:val="28"/>
+              </w:rPr>
+              <w:t>队员素拓</w:t>
+            </w:r>
+            <w:proofErr w:type="gramEnd"/>
           </w:p>
         </w:tc>
         <w:tc>
@@ -3547,7 +3742,23 @@
           <w:rFonts w:hint="eastAsia"/>
           <w:sz w:val="24"/>
         </w:rPr>
-        <w:t>、各院青协工作汇报提交邮箱</w:t>
+        <w:t>、</w:t>
+      </w:r>
+      <w:proofErr w:type="gramStart"/>
+      <w:r>
+        <w:rPr>
+          <w:rFonts w:hint="eastAsia"/>
+          <w:sz w:val="24"/>
+        </w:rPr>
+        <w:t>各院青协工作</w:t>
+      </w:r>
+      <w:proofErr w:type="gramEnd"/>
+      <w:r>
+        <w:rPr>
+          <w:rFonts w:hint="eastAsia"/>
+          <w:sz w:val="24"/>
+        </w:rPr>
+        <w:t>汇报提交邮箱</w:t>
       </w:r>
       <w:r>
         <w:rPr>
@@ -3612,12 +3823,21 @@
         </w:rPr>
         <w:t>+</w:t>
       </w:r>
+      <w:proofErr w:type="gramStart"/>
       <w:r>
         <w:rPr>
           <w:rFonts w:hint="eastAsia"/>
           <w:sz w:val="24"/>
         </w:rPr>
-        <w:t>几月份青协工作汇报”；</w:t>
+        <w:t>几</w:t>
+      </w:r>
+      <w:proofErr w:type="gramEnd"/>
+      <w:r>
+        <w:rPr>
+          <w:rFonts w:hint="eastAsia"/>
+          <w:sz w:val="24"/>
+        </w:rPr>
+        <w:t>月份青协工作汇报”；</w:t>
       </w:r>
     </w:p>
     <w:p>
@@ -3651,7 +3871,7 @@
 </file>
 
 <file path=word/endnotes.xml><?xml version="1.0" encoding="utf-8"?>
-<w:endnotes xmlns:wpc="http://schemas.microsoft.com/office/word/2010/wordprocessingCanvas" xmlns:mc="http://schemas.openxmlformats.org/markup-compatibility/2006" xmlns:o="urn:schemas-microsoft-com:office:office" xmlns:r="http://schemas.openxmlformats.org/officeDocument/2006/relationships" xmlns:m="http://schemas.openxmlformats.org/officeDocument/2006/math" xmlns:v="urn:schemas-microsoft-com:vml" xmlns:wp14="http://schemas.microsoft.com/office/word/2010/wordprocessingDrawing" xmlns:wp="http://schemas.openxmlformats.org/drawingml/2006/wordprocessingDrawing" xmlns:w10="urn:schemas-microsoft-com:office:word" xmlns:w="http://schemas.openxmlformats.org/wordprocessingml/2006/main" xmlns:w14="http://schemas.microsoft.com/office/word/2010/wordml" xmlns:wpg="http://schemas.microsoft.com/office/word/2010/wordprocessingGroup" xmlns:wpi="http://schemas.microsoft.com/office/word/2010/wordprocessingInk" xmlns:wne="http://schemas.microsoft.com/office/word/2006/wordml" xmlns:wps="http://schemas.microsoft.com/office/word/2010/wordprocessingShape" mc:Ignorable="w14 wp14">
+<w:endnotes xmlns:wpc="http://schemas.microsoft.com/office/word/2010/wordprocessingCanvas" xmlns:cx="http://schemas.microsoft.com/office/drawing/2014/chartex" xmlns:cx1="http://schemas.microsoft.com/office/drawing/2015/9/8/chartex" xmlns:cx2="http://schemas.microsoft.com/office/drawing/2015/10/21/chartex" xmlns:cx3="http://schemas.microsoft.com/office/drawing/2016/5/9/chartex" xmlns:cx4="http://schemas.microsoft.com/office/drawing/2016/5/10/chartex" xmlns:cx5="http://schemas.microsoft.com/office/drawing/2016/5/11/chartex" xmlns:cx6="http://schemas.microsoft.com/office/drawing/2016/5/12/chartex" xmlns:cx7="http://schemas.microsoft.com/office/drawing/2016/5/13/chartex" xmlns:cx8="http://schemas.microsoft.com/office/drawing/2016/5/14/chartex" xmlns:mc="http://schemas.openxmlformats.org/markup-compatibility/2006" xmlns:aink="http://schemas.microsoft.com/office/drawing/2016/ink" xmlns:am3d="http://schemas.microsoft.com/office/drawing/2017/model3d" xmlns:o="urn:schemas-microsoft-com:office:office" xmlns:r="http://schemas.openxmlformats.org/officeDocument/2006/relationships" xmlns:m="http://schemas.openxmlformats.org/officeDocument/2006/math" xmlns:v="urn:schemas-microsoft-com:vml" xmlns:wp14="http://schemas.microsoft.com/office/word/2010/wordprocessingDrawing" xmlns:wp="http://schemas.openxmlformats.org/drawingml/2006/wordprocessingDrawing" xmlns:w10="urn:schemas-microsoft-com:office:word" xmlns:w="http://schemas.openxmlformats.org/wordprocessingml/2006/main" xmlns:w14="http://schemas.microsoft.com/office/word/2010/wordml" xmlns:w15="http://schemas.microsoft.com/office/word/2012/wordml" xmlns:w16cid="http://schemas.microsoft.com/office/word/2016/wordml/cid" xmlns:w16se="http://schemas.microsoft.com/office/word/2015/wordml/symex" xmlns:wpg="http://schemas.microsoft.com/office/word/2010/wordprocessingGroup" xmlns:wpi="http://schemas.microsoft.com/office/word/2010/wordprocessingInk" xmlns:wne="http://schemas.microsoft.com/office/word/2006/wordml" xmlns:wps="http://schemas.microsoft.com/office/word/2010/wordprocessingShape" mc:Ignorable="w14 w15 w16se w16cid wp14">
   <w:endnote w:type="separator" w:id="-1">
     <w:p>
       <w:r>
@@ -3670,7 +3890,7 @@
 </file>
 
 <file path=word/footnotes.xml><?xml version="1.0" encoding="utf-8"?>
-<w:footnotes xmlns:wpc="http://schemas.microsoft.com/office/word/2010/wordprocessingCanvas" xmlns:mc="http://schemas.openxmlformats.org/markup-compatibility/2006" xmlns:o="urn:schemas-microsoft-com:office:office" xmlns:r="http://schemas.openxmlformats.org/officeDocument/2006/relationships" xmlns:m="http://schemas.openxmlformats.org/officeDocument/2006/math" xmlns:v="urn:schemas-microsoft-com:vml" xmlns:wp14="http://schemas.microsoft.com/office/word/2010/wordprocessingDrawing" xmlns:wp="http://schemas.openxmlformats.org/drawingml/2006/wordprocessingDrawing" xmlns:w10="urn:schemas-microsoft-com:office:word" xmlns:w="http://schemas.openxmlformats.org/wordprocessingml/2006/main" xmlns:w14="http://schemas.microsoft.com/office/word/2010/wordml" xmlns:wpg="http://schemas.microsoft.com/office/word/2010/wordprocessingGroup" xmlns:wpi="http://schemas.microsoft.com/office/word/2010/wordprocessingInk" xmlns:wne="http://schemas.microsoft.com/office/word/2006/wordml" xmlns:wps="http://schemas.microsoft.com/office/word/2010/wordprocessingShape" mc:Ignorable="w14 wp14">
+<w:footnotes xmlns:wpc="http://schemas.microsoft.com/office/word/2010/wordprocessingCanvas" xmlns:cx="http://schemas.microsoft.com/office/drawing/2014/chartex" xmlns:cx1="http://schemas.microsoft.com/office/drawing/2015/9/8/chartex" xmlns:cx2="http://schemas.microsoft.com/office/drawing/2015/10/21/chartex" xmlns:cx3="http://schemas.microsoft.com/office/drawing/2016/5/9/chartex" xmlns:cx4="http://schemas.microsoft.com/office/drawing/2016/5/10/chartex" xmlns:cx5="http://schemas.microsoft.com/office/drawing/2016/5/11/chartex" xmlns:cx6="http://schemas.microsoft.com/office/drawing/2016/5/12/chartex" xmlns:cx7="http://schemas.microsoft.com/office/drawing/2016/5/13/chartex" xmlns:cx8="http://schemas.microsoft.com/office/drawing/2016/5/14/chartex" xmlns:mc="http://schemas.openxmlformats.org/markup-compatibility/2006" xmlns:aink="http://schemas.microsoft.com/office/drawing/2016/ink" xmlns:am3d="http://schemas.microsoft.com/office/drawing/2017/model3d" xmlns:o="urn:schemas-microsoft-com:office:office" xmlns:r="http://schemas.openxmlformats.org/officeDocument/2006/relationships" xmlns:m="http://schemas.openxmlformats.org/officeDocument/2006/math" xmlns:v="urn:schemas-microsoft-com:vml" xmlns:wp14="http://schemas.microsoft.com/office/word/2010/wordprocessingDrawing" xmlns:wp="http://schemas.openxmlformats.org/drawingml/2006/wordprocessingDrawing" xmlns:w10="urn:schemas-microsoft-com:office:word" xmlns:w="http://schemas.openxmlformats.org/wordprocessingml/2006/main" xmlns:w14="http://schemas.microsoft.com/office/word/2010/wordml" xmlns:w15="http://schemas.microsoft.com/office/word/2012/wordml" xmlns:w16cid="http://schemas.microsoft.com/office/word/2016/wordml/cid" xmlns:w16se="http://schemas.microsoft.com/office/word/2015/wordml/symex" xmlns:wpg="http://schemas.microsoft.com/office/word/2010/wordprocessingGroup" xmlns:wpi="http://schemas.microsoft.com/office/word/2010/wordprocessingInk" xmlns:wne="http://schemas.microsoft.com/office/word/2006/wordml" xmlns:wps="http://schemas.microsoft.com/office/word/2010/wordprocessingShape" mc:Ignorable="w14 w15 w16se w16cid wp14">
   <w:footnote w:type="separator" w:id="-1">
     <w:p>
       <w:r>
@@ -3689,7 +3909,7 @@
 </file>
 
 <file path=word/styles.xml><?xml version="1.0" encoding="utf-8"?>
-<w:styles xmlns:mc="http://schemas.openxmlformats.org/markup-compatibility/2006" xmlns:r="http://schemas.openxmlformats.org/officeDocument/2006/relationships" xmlns:w="http://schemas.openxmlformats.org/wordprocessingml/2006/main" xmlns:w14="http://schemas.microsoft.com/office/word/2010/wordml" mc:Ignorable="w14">
+<w:styles xmlns:mc="http://schemas.openxmlformats.org/markup-compatibility/2006" xmlns:r="http://schemas.openxmlformats.org/officeDocument/2006/relationships" xmlns:w="http://schemas.openxmlformats.org/wordprocessingml/2006/main" xmlns:w14="http://schemas.microsoft.com/office/word/2010/wordml" xmlns:w15="http://schemas.microsoft.com/office/word/2012/wordml" xmlns:w16cid="http://schemas.microsoft.com/office/word/2016/wordml/cid" xmlns:w16se="http://schemas.microsoft.com/office/word/2015/wordml/symex" mc:Ignorable="w14 w15 w16se w16cid">
   <w:docDefaults>
     <w:rPrDefault>
       <w:rPr>
@@ -3699,7 +3919,7 @@
     </w:rPrDefault>
     <w:pPrDefault/>
   </w:docDefaults>
-  <w:latentStyles w:defLockedState="0" w:defUIPriority="0" w:defSemiHidden="0" w:defUnhideWhenUsed="0" w:defQFormat="0" w:count="267">
+  <w:latentStyles w:defLockedState="0" w:defUIPriority="0" w:defSemiHidden="0" w:defUnhideWhenUsed="0" w:defQFormat="0" w:count="375">
     <w:lsdException w:name="Normal" w:qFormat="1"/>
     <w:lsdException w:name="heading 1" w:qFormat="1"/>
     <w:lsdException w:name="heading 2" w:semiHidden="1" w:unhideWhenUsed="1" w:qFormat="1"/>
@@ -3710,18 +3930,96 @@
     <w:lsdException w:name="heading 7" w:semiHidden="1" w:unhideWhenUsed="1" w:qFormat="1"/>
     <w:lsdException w:name="heading 8" w:semiHidden="1" w:unhideWhenUsed="1" w:qFormat="1"/>
     <w:lsdException w:name="heading 9" w:semiHidden="1" w:unhideWhenUsed="1" w:qFormat="1"/>
-    <w:lsdException w:name="header" w:qFormat="1"/>
-    <w:lsdException w:name="footer" w:qFormat="1"/>
+    <w:lsdException w:name="index 1" w:semiHidden="1" w:unhideWhenUsed="1"/>
+    <w:lsdException w:name="index 2" w:semiHidden="1" w:unhideWhenUsed="1"/>
+    <w:lsdException w:name="index 3" w:semiHidden="1" w:unhideWhenUsed="1"/>
+    <w:lsdException w:name="index 4" w:semiHidden="1" w:unhideWhenUsed="1"/>
+    <w:lsdException w:name="index 5" w:semiHidden="1" w:unhideWhenUsed="1"/>
+    <w:lsdException w:name="index 6" w:semiHidden="1" w:unhideWhenUsed="1"/>
+    <w:lsdException w:name="index 7" w:semiHidden="1" w:unhideWhenUsed="1"/>
+    <w:lsdException w:name="index 8" w:semiHidden="1" w:unhideWhenUsed="1"/>
+    <w:lsdException w:name="index 9" w:semiHidden="1" w:unhideWhenUsed="1"/>
+    <w:lsdException w:name="toc 1" w:semiHidden="1" w:unhideWhenUsed="1"/>
+    <w:lsdException w:name="toc 2" w:semiHidden="1" w:unhideWhenUsed="1"/>
+    <w:lsdException w:name="toc 3" w:semiHidden="1" w:unhideWhenUsed="1"/>
+    <w:lsdException w:name="toc 4" w:semiHidden="1" w:unhideWhenUsed="1"/>
+    <w:lsdException w:name="toc 5" w:semiHidden="1" w:unhideWhenUsed="1"/>
+    <w:lsdException w:name="toc 6" w:semiHidden="1" w:unhideWhenUsed="1"/>
+    <w:lsdException w:name="toc 7" w:semiHidden="1" w:unhideWhenUsed="1"/>
+    <w:lsdException w:name="toc 8" w:semiHidden="1" w:unhideWhenUsed="1"/>
+    <w:lsdException w:name="toc 9" w:semiHidden="1" w:unhideWhenUsed="1"/>
+    <w:lsdException w:name="Normal Indent" w:semiHidden="1" w:unhideWhenUsed="1"/>
+    <w:lsdException w:name="footnote text" w:semiHidden="1" w:unhideWhenUsed="1"/>
+    <w:lsdException w:name="annotation text" w:semiHidden="1" w:unhideWhenUsed="1"/>
+    <w:lsdException w:name="header" w:semiHidden="1" w:unhideWhenUsed="1" w:qFormat="1"/>
+    <w:lsdException w:name="footer" w:semiHidden="1" w:unhideWhenUsed="1" w:qFormat="1"/>
+    <w:lsdException w:name="index heading" w:semiHidden="1" w:unhideWhenUsed="1"/>
     <w:lsdException w:name="caption" w:semiHidden="1" w:unhideWhenUsed="1" w:qFormat="1"/>
+    <w:lsdException w:name="table of figures" w:semiHidden="1" w:unhideWhenUsed="1"/>
+    <w:lsdException w:name="envelope address" w:semiHidden="1" w:unhideWhenUsed="1"/>
+    <w:lsdException w:name="envelope return" w:semiHidden="1" w:unhideWhenUsed="1"/>
+    <w:lsdException w:name="footnote reference" w:semiHidden="1" w:unhideWhenUsed="1"/>
+    <w:lsdException w:name="annotation reference" w:semiHidden="1" w:unhideWhenUsed="1"/>
+    <w:lsdException w:name="line number" w:semiHidden="1" w:unhideWhenUsed="1"/>
+    <w:lsdException w:name="page number" w:semiHidden="1" w:unhideWhenUsed="1"/>
+    <w:lsdException w:name="endnote reference" w:semiHidden="1" w:unhideWhenUsed="1"/>
+    <w:lsdException w:name="endnote text" w:semiHidden="1" w:unhideWhenUsed="1"/>
+    <w:lsdException w:name="table of authorities" w:semiHidden="1" w:unhideWhenUsed="1"/>
+    <w:lsdException w:name="toa heading" w:semiHidden="1" w:unhideWhenUsed="1"/>
+    <w:lsdException w:name="List" w:semiHidden="1" w:unhideWhenUsed="1"/>
+    <w:lsdException w:name="List 2" w:semiHidden="1" w:unhideWhenUsed="1"/>
+    <w:lsdException w:name="List 3" w:semiHidden="1" w:unhideWhenUsed="1"/>
+    <w:lsdException w:name="List 4" w:semiHidden="1" w:unhideWhenUsed="1"/>
+    <w:lsdException w:name="List 5" w:semiHidden="1" w:unhideWhenUsed="1"/>
+    <w:lsdException w:name="List Bullet 2" w:semiHidden="1" w:unhideWhenUsed="1"/>
+    <w:lsdException w:name="List Bullet 3" w:semiHidden="1" w:unhideWhenUsed="1"/>
+    <w:lsdException w:name="List Bullet 4" w:semiHidden="1" w:unhideWhenUsed="1"/>
+    <w:lsdException w:name="List Bullet 5" w:semiHidden="1" w:unhideWhenUsed="1"/>
+    <w:lsdException w:name="List Number 2" w:semiHidden="1" w:unhideWhenUsed="1"/>
+    <w:lsdException w:name="List Number 3" w:semiHidden="1" w:unhideWhenUsed="1"/>
+    <w:lsdException w:name="List Number 4" w:semiHidden="1" w:unhideWhenUsed="1"/>
+    <w:lsdException w:name="List Number 5" w:semiHidden="1" w:unhideWhenUsed="1"/>
     <w:lsdException w:name="Title" w:qFormat="1"/>
-    <w:lsdException w:name="Default Paragraph Font" w:uiPriority="1" w:unhideWhenUsed="1" w:qFormat="1"/>
+    <w:lsdException w:name="Closing" w:semiHidden="1" w:unhideWhenUsed="1"/>
+    <w:lsdException w:name="Signature" w:semiHidden="1" w:unhideWhenUsed="1"/>
+    <w:lsdException w:name="Default Paragraph Font" w:semiHidden="1" w:uiPriority="1" w:unhideWhenUsed="1" w:qFormat="1"/>
+    <w:lsdException w:name="Body Text" w:semiHidden="1" w:unhideWhenUsed="1"/>
+    <w:lsdException w:name="Body Text Indent" w:semiHidden="1" w:unhideWhenUsed="1"/>
+    <w:lsdException w:name="List Continue" w:semiHidden="1" w:unhideWhenUsed="1"/>
+    <w:lsdException w:name="List Continue 2" w:semiHidden="1" w:unhideWhenUsed="1"/>
     <w:lsdException w:name="Subtitle" w:qFormat="1"/>
-    <w:lsdException w:name="Hyperlink" w:qFormat="1"/>
+    <w:lsdException w:name="Salutation" w:semiHidden="1" w:unhideWhenUsed="1"/>
+    <w:lsdException w:name="Date" w:semiHidden="1" w:unhideWhenUsed="1"/>
+    <w:lsdException w:name="Body Text First Indent" w:semiHidden="1" w:unhideWhenUsed="1"/>
+    <w:lsdException w:name="Body Text First Indent 2" w:semiHidden="1" w:unhideWhenUsed="1"/>
+    <w:lsdException w:name="Note Heading" w:semiHidden="1" w:unhideWhenUsed="1"/>
+    <w:lsdException w:name="Body Text 2" w:semiHidden="1" w:unhideWhenUsed="1"/>
+    <w:lsdException w:name="Body Text 3" w:semiHidden="1" w:unhideWhenUsed="1"/>
+    <w:lsdException w:name="Body Text Indent 2" w:semiHidden="1" w:unhideWhenUsed="1"/>
+    <w:lsdException w:name="Body Text Indent 3" w:semiHidden="1" w:unhideWhenUsed="1"/>
+    <w:lsdException w:name="Block Text" w:semiHidden="1" w:unhideWhenUsed="1"/>
+    <w:lsdException w:name="Hyperlink" w:semiHidden="1" w:unhideWhenUsed="1" w:qFormat="1"/>
+    <w:lsdException w:name="FollowedHyperlink" w:semiHidden="1" w:unhideWhenUsed="1"/>
     <w:lsdException w:name="Strong" w:qFormat="1"/>
     <w:lsdException w:name="Emphasis" w:qFormat="1"/>
+    <w:lsdException w:name="Document Map" w:semiHidden="1" w:unhideWhenUsed="1"/>
+    <w:lsdException w:name="Plain Text" w:semiHidden="1" w:unhideWhenUsed="1"/>
+    <w:lsdException w:name="E-mail Signature" w:semiHidden="1" w:unhideWhenUsed="1"/>
     <w:lsdException w:name="HTML Top of Form" w:semiHidden="1" w:uiPriority="99" w:unhideWhenUsed="1"/>
     <w:lsdException w:name="HTML Bottom of Form" w:semiHidden="1" w:uiPriority="99" w:unhideWhenUsed="1"/>
+    <w:lsdException w:name="Normal (Web)" w:semiHidden="1" w:unhideWhenUsed="1"/>
+    <w:lsdException w:name="HTML Acronym" w:semiHidden="1" w:unhideWhenUsed="1"/>
+    <w:lsdException w:name="HTML Address" w:semiHidden="1" w:unhideWhenUsed="1"/>
+    <w:lsdException w:name="HTML Cite" w:semiHidden="1" w:unhideWhenUsed="1"/>
+    <w:lsdException w:name="HTML Code" w:semiHidden="1" w:unhideWhenUsed="1"/>
+    <w:lsdException w:name="HTML Definition" w:semiHidden="1" w:unhideWhenUsed="1"/>
+    <w:lsdException w:name="HTML Keyboard" w:semiHidden="1" w:unhideWhenUsed="1"/>
+    <w:lsdException w:name="HTML Preformatted" w:semiHidden="1" w:unhideWhenUsed="1"/>
+    <w:lsdException w:name="HTML Sample" w:semiHidden="1" w:unhideWhenUsed="1"/>
+    <w:lsdException w:name="HTML Typewriter" w:semiHidden="1" w:unhideWhenUsed="1"/>
+    <w:lsdException w:name="HTML Variable" w:semiHidden="1" w:unhideWhenUsed="1"/>
     <w:lsdException w:name="Normal Table" w:semiHidden="1" w:uiPriority="99" w:unhideWhenUsed="1" w:qFormat="1"/>
+    <w:lsdException w:name="annotation subject" w:semiHidden="1" w:unhideWhenUsed="1"/>
     <w:lsdException w:name="No List" w:semiHidden="1" w:uiPriority="99" w:unhideWhenUsed="1"/>
     <w:lsdException w:name="Outline List 1" w:semiHidden="1" w:uiPriority="99" w:unhideWhenUsed="1"/>
     <w:lsdException w:name="Outline List 2" w:semiHidden="1" w:uiPriority="99" w:unhideWhenUsed="1"/>
@@ -3767,9 +4065,7 @@
     <w:lsdException w:name="Table Subtle 2" w:semiHidden="1" w:unhideWhenUsed="1"/>
     <w:lsdException w:name="Table Web 1" w:semiHidden="1" w:unhideWhenUsed="1"/>
     <w:lsdException w:name="Table Web 2" w:semiHidden="1" w:unhideWhenUsed="1"/>
-    <w:lsdException w:name="Table Web 3" w:semiHidden="1" w:unhideWhenUsed="1"/>
     <w:lsdException w:name="Table Grid" w:qFormat="1"/>
-    <w:lsdException w:name="Table Theme" w:semiHidden="1" w:unhideWhenUsed="1"/>
     <w:lsdException w:name="Placeholder Text" w:semiHidden="1" w:uiPriority="99"/>
     <w:lsdException w:name="No Spacing" w:uiPriority="99"/>
     <w:lsdException w:name="Light Shading" w:uiPriority="60"/>
@@ -3881,6 +4177,114 @@
     <w:lsdException w:name="Book Title" w:uiPriority="33" w:qFormat="1"/>
     <w:lsdException w:name="Bibliography" w:semiHidden="1" w:uiPriority="37" w:unhideWhenUsed="1"/>
     <w:lsdException w:name="TOC Heading" w:semiHidden="1" w:uiPriority="39" w:unhideWhenUsed="1" w:qFormat="1"/>
+    <w:lsdException w:name="Plain Table 1" w:uiPriority="41"/>
+    <w:lsdException w:name="Plain Table 2" w:uiPriority="42"/>
+    <w:lsdException w:name="Plain Table 3" w:uiPriority="43"/>
+    <w:lsdException w:name="Plain Table 4" w:uiPriority="44"/>
+    <w:lsdException w:name="Plain Table 5" w:uiPriority="45"/>
+    <w:lsdException w:name="Grid Table Light" w:uiPriority="40"/>
+    <w:lsdException w:name="Grid Table 1 Light" w:uiPriority="46"/>
+    <w:lsdException w:name="Grid Table 2" w:uiPriority="47"/>
+    <w:lsdException w:name="Grid Table 3" w:uiPriority="48"/>
+    <w:lsdException w:name="Grid Table 4" w:uiPriority="49"/>
+    <w:lsdException w:name="Grid Table 5 Dark" w:uiPriority="50"/>
+    <w:lsdException w:name="Grid Table 6 Colorful" w:uiPriority="51"/>
+    <w:lsdException w:name="Grid Table 7 Colorful" w:uiPriority="52"/>
+    <w:lsdException w:name="Grid Table 1 Light Accent 1" w:uiPriority="46"/>
+    <w:lsdException w:name="Grid Table 2 Accent 1" w:uiPriority="47"/>
+    <w:lsdException w:name="Grid Table 3 Accent 1" w:uiPriority="48"/>
+    <w:lsdException w:name="Grid Table 4 Accent 1" w:uiPriority="49"/>
+    <w:lsdException w:name="Grid Table 5 Dark Accent 1" w:uiPriority="50"/>
+    <w:lsdException w:name="Grid Table 6 Colorful Accent 1" w:uiPriority="51"/>
+    <w:lsdException w:name="Grid Table 7 Colorful Accent 1" w:uiPriority="52"/>
+    <w:lsdException w:name="Grid Table 1 Light Accent 2" w:uiPriority="46"/>
+    <w:lsdException w:name="Grid Table 2 Accent 2" w:uiPriority="47"/>
+    <w:lsdException w:name="Grid Table 3 Accent 2" w:uiPriority="48"/>
+    <w:lsdException w:name="Grid Table 4 Accent 2" w:uiPriority="49"/>
+    <w:lsdException w:name="Grid Table 5 Dark Accent 2" w:uiPriority="50"/>
+    <w:lsdException w:name="Grid Table 6 Colorful Accent 2" w:uiPriority="51"/>
+    <w:lsdException w:name="Grid Table 7 Colorful Accent 2" w:uiPriority="52"/>
+    <w:lsdException w:name="Grid Table 1 Light Accent 3" w:uiPriority="46"/>
+    <w:lsdException w:name="Grid Table 2 Accent 3" w:uiPriority="47"/>
+    <w:lsdException w:name="Grid Table 3 Accent 3" w:uiPriority="48"/>
+    <w:lsdException w:name="Grid Table 4 Accent 3" w:uiPriority="49"/>
+    <w:lsdException w:name="Grid Table 5 Dark Accent 3" w:uiPriority="50"/>
+    <w:lsdException w:name="Grid Table 6 Colorful Accent 3" w:uiPriority="51"/>
+    <w:lsdException w:name="Grid Table 7 Colorful Accent 3" w:uiPriority="52"/>
+    <w:lsdException w:name="Grid Table 1 Light Accent 4" w:uiPriority="46"/>
+    <w:lsdException w:name="Grid Table 2 Accent 4" w:uiPriority="47"/>
+    <w:lsdException w:name="Grid Table 3 Accent 4" w:uiPriority="48"/>
+    <w:lsdException w:name="Grid Table 4 Accent 4" w:uiPriority="49"/>
+    <w:lsdException w:name="Grid Table 5 Dark Accent 4" w:uiPriority="50"/>
+    <w:lsdException w:name="Grid Table 6 Colorful Accent 4" w:uiPriority="51"/>
+    <w:lsdException w:name="Grid Table 7 Colorful Accent 4" w:uiPriority="52"/>
+    <w:lsdException w:name="Grid Table 1 Light Accent 5" w:uiPriority="46"/>
+    <w:lsdException w:name="Grid Table 2 Accent 5" w:uiPriority="47"/>
+    <w:lsdException w:name="Grid Table 3 Accent 5" w:uiPriority="48"/>
+    <w:lsdException w:name="Grid Table 4 Accent 5" w:uiPriority="49"/>
+    <w:lsdException w:name="Grid Table 5 Dark Accent 5" w:uiPriority="50"/>
+    <w:lsdException w:name="Grid Table 6 Colorful Accent 5" w:uiPriority="51"/>
+    <w:lsdException w:name="Grid Table 7 Colorful Accent 5" w:uiPriority="52"/>
+    <w:lsdException w:name="Grid Table 1 Light Accent 6" w:uiPriority="46"/>
+    <w:lsdException w:name="Grid Table 2 Accent 6" w:uiPriority="47"/>
+    <w:lsdException w:name="Grid Table 3 Accent 6" w:uiPriority="48"/>
+    <w:lsdException w:name="Grid Table 4 Accent 6" w:uiPriority="49"/>
+    <w:lsdException w:name="Grid Table 5 Dark Accent 6" w:uiPriority="50"/>
+    <w:lsdException w:name="Grid Table 6 Colorful Accent 6" w:uiPriority="51"/>
+    <w:lsdException w:name="Grid Table 7 Colorful Accent 6" w:uiPriority="52"/>
+    <w:lsdException w:name="List Table 1 Light" w:uiPriority="46"/>
+    <w:lsdException w:name="List Table 2" w:uiPriority="47"/>
+    <w:lsdException w:name="List Table 3" w:uiPriority="48"/>
+    <w:lsdException w:name="List Table 4" w:uiPriority="49"/>
+    <w:lsdException w:name="List Table 5 Dark" w:uiPriority="50"/>
+    <w:lsdException w:name="List Table 6 Colorful" w:uiPriority="51"/>
+    <w:lsdException w:name="List Table 7 Colorful" w:uiPriority="52"/>
+    <w:lsdException w:name="List Table 1 Light Accent 1" w:uiPriority="46"/>
+    <w:lsdException w:name="List Table 2 Accent 1" w:uiPriority="47"/>
+    <w:lsdException w:name="List Table 3 Accent 1" w:uiPriority="48"/>
+    <w:lsdException w:name="List Table 4 Accent 1" w:uiPriority="49"/>
+    <w:lsdException w:name="List Table 5 Dark Accent 1" w:uiPriority="50"/>
+    <w:lsdException w:name="List Table 6 Colorful Accent 1" w:uiPriority="51"/>
+    <w:lsdException w:name="List Table 7 Colorful Accent 1" w:uiPriority="52"/>
+    <w:lsdException w:name="List Table 1 Light Accent 2" w:uiPriority="46"/>
+    <w:lsdException w:name="List Table 2 Accent 2" w:uiPriority="47"/>
+    <w:lsdException w:name="List Table 3 Accent 2" w:uiPriority="48"/>
+    <w:lsdException w:name="List Table 4 Accent 2" w:uiPriority="49"/>
+    <w:lsdException w:name="List Table 5 Dark Accent 2" w:uiPriority="50"/>
+    <w:lsdException w:name="List Table 6 Colorful Accent 2" w:uiPriority="51"/>
+    <w:lsdException w:name="List Table 7 Colorful Accent 2" w:uiPriority="52"/>
+    <w:lsdException w:name="List Table 1 Light Accent 3" w:uiPriority="46"/>
+    <w:lsdException w:name="List Table 2 Accent 3" w:uiPriority="47"/>
+    <w:lsdException w:name="List Table 3 Accent 3" w:uiPriority="48"/>
+    <w:lsdException w:name="List Table 4 Accent 3" w:uiPriority="49"/>
+    <w:lsdException w:name="List Table 5 Dark Accent 3" w:uiPriority="50"/>
+    <w:lsdException w:name="List Table 6 Colorful Accent 3" w:uiPriority="51"/>
+    <w:lsdException w:name="List Table 7 Colorful Accent 3" w:uiPriority="52"/>
+    <w:lsdException w:name="List Table 1 Light Accent 4" w:uiPriority="46"/>
+    <w:lsdException w:name="List Table 2 Accent 4" w:uiPriority="47"/>
+    <w:lsdException w:name="List Table 3 Accent 4" w:uiPriority="48"/>
+    <w:lsdException w:name="List Table 4 Accent 4" w:uiPriority="49"/>
+    <w:lsdException w:name="List Table 5 Dark Accent 4" w:uiPriority="50"/>
+    <w:lsdException w:name="List Table 6 Colorful Accent 4" w:uiPriority="51"/>
+    <w:lsdException w:name="List Table 7 Colorful Accent 4" w:uiPriority="52"/>
+    <w:lsdException w:name="List Table 1 Light Accent 5" w:uiPriority="46"/>
+    <w:lsdException w:name="List Table 2 Accent 5" w:uiPriority="47"/>
+    <w:lsdException w:name="List Table 3 Accent 5" w:uiPriority="48"/>
+    <w:lsdException w:name="List Table 4 Accent 5" w:uiPriority="49"/>
+    <w:lsdException w:name="List Table 5 Dark Accent 5" w:uiPriority="50"/>
+    <w:lsdException w:name="List Table 6 Colorful Accent 5" w:uiPriority="51"/>
+    <w:lsdException w:name="List Table 7 Colorful Accent 5" w:uiPriority="52"/>
+    <w:lsdException w:name="List Table 1 Light Accent 6" w:uiPriority="46"/>
+    <w:lsdException w:name="List Table 2 Accent 6" w:uiPriority="47"/>
+    <w:lsdException w:name="List Table 3 Accent 6" w:uiPriority="48"/>
+    <w:lsdException w:name="List Table 4 Accent 6" w:uiPriority="49"/>
+    <w:lsdException w:name="List Table 5 Dark Accent 6" w:uiPriority="50"/>
+    <w:lsdException w:name="List Table 6 Colorful Accent 6" w:uiPriority="51"/>
+    <w:lsdException w:name="List Table 7 Colorful Accent 6" w:uiPriority="52"/>
+    <w:lsdException w:name="Mention" w:semiHidden="1" w:uiPriority="99" w:unhideWhenUsed="1"/>
+    <w:lsdException w:name="Smart Hyperlink" w:semiHidden="1" w:uiPriority="99" w:unhideWhenUsed="1"/>
+    <w:lsdException w:name="Hashtag" w:semiHidden="1" w:uiPriority="99" w:unhideWhenUsed="1"/>
+    <w:lsdException w:name="Unresolved Mention" w:semiHidden="1" w:uiPriority="99" w:unhideWhenUsed="1"/>
   </w:latentStyles>
   <w:style w:type="paragraph" w:default="1" w:styleId="a">
     <w:name w:val="Normal"/>
@@ -3926,7 +4330,7 @@
   <w:style w:type="paragraph" w:styleId="a3">
     <w:name w:val="footer"/>
     <w:basedOn w:val="a"/>
-    <w:link w:val="Char"/>
+    <w:link w:val="a4"/>
     <w:qFormat/>
     <w:pPr>
       <w:tabs>
@@ -3941,10 +4345,10 @@
       <w:szCs w:val="18"/>
     </w:rPr>
   </w:style>
-  <w:style w:type="paragraph" w:styleId="a4">
+  <w:style w:type="paragraph" w:styleId="a5">
     <w:name w:val="header"/>
     <w:basedOn w:val="a"/>
-    <w:link w:val="Char0"/>
+    <w:link w:val="a6"/>
     <w:qFormat/>
     <w:pPr>
       <w:pBdr>
@@ -3962,7 +4366,7 @@
       <w:szCs w:val="18"/>
     </w:rPr>
   </w:style>
-  <w:style w:type="character" w:styleId="a5">
+  <w:style w:type="character" w:styleId="a7">
     <w:name w:val="Hyperlink"/>
     <w:basedOn w:val="a0"/>
     <w:qFormat/>
@@ -3971,12 +4375,11 @@
       <w:u w:val="single"/>
     </w:rPr>
   </w:style>
-  <w:style w:type="table" w:styleId="a6">
+  <w:style w:type="table" w:styleId="a8">
     <w:name w:val="Table Grid"/>
     <w:basedOn w:val="a1"/>
     <w:qFormat/>
     <w:tblPr>
-      <w:tblInd w:w="0" w:type="dxa"/>
       <w:tblBorders>
         <w:top w:val="single" w:sz="4" w:space="0" w:color="auto"/>
         <w:left w:val="single" w:sz="4" w:space="0" w:color="auto"/>
@@ -3985,18 +4388,12 @@
         <w:insideH w:val="single" w:sz="4" w:space="0" w:color="auto"/>
         <w:insideV w:val="single" w:sz="4" w:space="0" w:color="auto"/>
       </w:tblBorders>
-      <w:tblCellMar>
-        <w:top w:w="0" w:type="dxa"/>
-        <w:left w:w="108" w:type="dxa"/>
-        <w:bottom w:w="0" w:type="dxa"/>
-        <w:right w:w="108" w:type="dxa"/>
-      </w:tblCellMar>
     </w:tblPr>
   </w:style>
-  <w:style w:type="character" w:customStyle="1" w:styleId="Char0">
-    <w:name w:val="页眉 Char"/>
+  <w:style w:type="character" w:customStyle="1" w:styleId="a6">
+    <w:name w:val="页眉 字符"/>
     <w:basedOn w:val="a0"/>
-    <w:link w:val="a4"/>
+    <w:link w:val="a5"/>
     <w:qFormat/>
     <w:rPr>
       <w:kern w:val="2"/>
@@ -4004,348 +4401,8 @@
       <w:szCs w:val="18"/>
     </w:rPr>
   </w:style>
-  <w:style w:type="character" w:customStyle="1" w:styleId="Char">
-    <w:name w:val="页脚 Char"/>
-    <w:basedOn w:val="a0"/>
-    <w:link w:val="a3"/>
-    <w:qFormat/>
-    <w:rPr>
-      <w:kern w:val="2"/>
-      <w:sz w:val="18"/>
-      <w:szCs w:val="18"/>
-    </w:rPr>
-  </w:style>
-  <w:style w:type="paragraph" w:customStyle="1" w:styleId="1">
-    <w:name w:val="列出段落1"/>
-    <w:basedOn w:val="a"/>
-    <w:uiPriority w:val="99"/>
-    <w:unhideWhenUsed/>
-    <w:qFormat/>
-    <w:pPr>
-      <w:ind w:firstLineChars="200" w:firstLine="420"/>
-    </w:pPr>
-  </w:style>
-</w:styles>
-</file>
-
-<file path=word/stylesWithEffects.xml><?xml version="1.0" encoding="utf-8"?>
-<w:styles xmlns:wpc="http://schemas.microsoft.com/office/word/2010/wordprocessingCanvas" xmlns:mc="http://schemas.openxmlformats.org/markup-compatibility/2006" xmlns:o="urn:schemas-microsoft-com:office:office" xmlns:r="http://schemas.openxmlformats.org/officeDocument/2006/relationships" xmlns:m="http://schemas.openxmlformats.org/officeDocument/2006/math" xmlns:v="urn:schemas-microsoft-com:vml" xmlns:wp14="http://schemas.microsoft.com/office/word/2010/wordprocessingDrawing" xmlns:wp="http://schemas.openxmlformats.org/drawingml/2006/wordprocessingDrawing" xmlns:w10="urn:schemas-microsoft-com:office:word" xmlns:w="http://schemas.openxmlformats.org/wordprocessingml/2006/main" xmlns:w14="http://schemas.microsoft.com/office/word/2010/wordml" xmlns:wpg="http://schemas.microsoft.com/office/word/2010/wordprocessingGroup" xmlns:wpi="http://schemas.microsoft.com/office/word/2010/wordprocessingInk" xmlns:wne="http://schemas.microsoft.com/office/word/2006/wordml" xmlns:wps="http://schemas.microsoft.com/office/word/2010/wordprocessingShape" mc:Ignorable="w14 wp14">
-  <w:docDefaults>
-    <w:rPrDefault>
-      <w:rPr>
-        <w:rFonts w:ascii="Times New Roman" w:eastAsia="宋体" w:hAnsi="Times New Roman" w:cs="Times New Roman"/>
-        <w:lang w:val="en-US" w:eastAsia="zh-CN" w:bidi="ar-SA"/>
-      </w:rPr>
-    </w:rPrDefault>
-    <w:pPrDefault/>
-  </w:docDefaults>
-  <w:latentStyles w:defLockedState="0" w:defUIPriority="0" w:defSemiHidden="0" w:defUnhideWhenUsed="0" w:defQFormat="0" w:count="267">
-    <w:lsdException w:name="Normal" w:qFormat="1"/>
-    <w:lsdException w:name="heading 1" w:qFormat="1"/>
-    <w:lsdException w:name="heading 2" w:semiHidden="1" w:unhideWhenUsed="1" w:qFormat="1"/>
-    <w:lsdException w:name="heading 3" w:semiHidden="1" w:unhideWhenUsed="1" w:qFormat="1"/>
-    <w:lsdException w:name="heading 4" w:semiHidden="1" w:unhideWhenUsed="1" w:qFormat="1"/>
-    <w:lsdException w:name="heading 5" w:semiHidden="1" w:unhideWhenUsed="1" w:qFormat="1"/>
-    <w:lsdException w:name="heading 6" w:semiHidden="1" w:unhideWhenUsed="1" w:qFormat="1"/>
-    <w:lsdException w:name="heading 7" w:semiHidden="1" w:unhideWhenUsed="1" w:qFormat="1"/>
-    <w:lsdException w:name="heading 8" w:semiHidden="1" w:unhideWhenUsed="1" w:qFormat="1"/>
-    <w:lsdException w:name="heading 9" w:semiHidden="1" w:unhideWhenUsed="1" w:qFormat="1"/>
-    <w:lsdException w:name="header" w:qFormat="1"/>
-    <w:lsdException w:name="footer" w:qFormat="1"/>
-    <w:lsdException w:name="caption" w:semiHidden="1" w:unhideWhenUsed="1" w:qFormat="1"/>
-    <w:lsdException w:name="Title" w:qFormat="1"/>
-    <w:lsdException w:name="Default Paragraph Font" w:uiPriority="1" w:unhideWhenUsed="1" w:qFormat="1"/>
-    <w:lsdException w:name="Subtitle" w:qFormat="1"/>
-    <w:lsdException w:name="Hyperlink" w:qFormat="1"/>
-    <w:lsdException w:name="Strong" w:qFormat="1"/>
-    <w:lsdException w:name="Emphasis" w:qFormat="1"/>
-    <w:lsdException w:name="HTML Top of Form" w:semiHidden="1" w:uiPriority="99" w:unhideWhenUsed="1"/>
-    <w:lsdException w:name="HTML Bottom of Form" w:semiHidden="1" w:uiPriority="99" w:unhideWhenUsed="1"/>
-    <w:lsdException w:name="Normal Table" w:semiHidden="1" w:uiPriority="99" w:unhideWhenUsed="1" w:qFormat="1"/>
-    <w:lsdException w:name="No List" w:semiHidden="1" w:uiPriority="99" w:unhideWhenUsed="1"/>
-    <w:lsdException w:name="Outline List 1" w:semiHidden="1" w:uiPriority="99" w:unhideWhenUsed="1"/>
-    <w:lsdException w:name="Outline List 2" w:semiHidden="1" w:uiPriority="99" w:unhideWhenUsed="1"/>
-    <w:lsdException w:name="Outline List 3" w:semiHidden="1" w:uiPriority="99" w:unhideWhenUsed="1"/>
-    <w:lsdException w:name="Table Simple 1" w:semiHidden="1" w:unhideWhenUsed="1"/>
-    <w:lsdException w:name="Table Simple 2" w:semiHidden="1" w:unhideWhenUsed="1"/>
-    <w:lsdException w:name="Table Simple 3" w:semiHidden="1" w:unhideWhenUsed="1"/>
-    <w:lsdException w:name="Table Classic 1" w:semiHidden="1" w:unhideWhenUsed="1"/>
-    <w:lsdException w:name="Table Classic 2" w:semiHidden="1" w:unhideWhenUsed="1"/>
-    <w:lsdException w:name="Table Classic 3" w:semiHidden="1" w:unhideWhenUsed="1"/>
-    <w:lsdException w:name="Table Classic 4" w:semiHidden="1" w:unhideWhenUsed="1"/>
-    <w:lsdException w:name="Table Colorful 1" w:semiHidden="1" w:unhideWhenUsed="1"/>
-    <w:lsdException w:name="Table Colorful 2" w:semiHidden="1" w:unhideWhenUsed="1"/>
-    <w:lsdException w:name="Table Colorful 3" w:semiHidden="1" w:unhideWhenUsed="1"/>
-    <w:lsdException w:name="Table Columns 1" w:semiHidden="1" w:unhideWhenUsed="1"/>
-    <w:lsdException w:name="Table Columns 2" w:semiHidden="1" w:unhideWhenUsed="1"/>
-    <w:lsdException w:name="Table Columns 3" w:semiHidden="1" w:unhideWhenUsed="1"/>
-    <w:lsdException w:name="Table Columns 4" w:semiHidden="1" w:unhideWhenUsed="1"/>
-    <w:lsdException w:name="Table Columns 5" w:semiHidden="1" w:unhideWhenUsed="1"/>
-    <w:lsdException w:name="Table Grid 1" w:semiHidden="1" w:unhideWhenUsed="1"/>
-    <w:lsdException w:name="Table Grid 2" w:semiHidden="1" w:unhideWhenUsed="1"/>
-    <w:lsdException w:name="Table Grid 3" w:semiHidden="1" w:unhideWhenUsed="1"/>
-    <w:lsdException w:name="Table Grid 4" w:semiHidden="1" w:unhideWhenUsed="1"/>
-    <w:lsdException w:name="Table Grid 5" w:semiHidden="1" w:unhideWhenUsed="1"/>
-    <w:lsdException w:name="Table Grid 6" w:semiHidden="1" w:unhideWhenUsed="1"/>
-    <w:lsdException w:name="Table Grid 7" w:semiHidden="1" w:unhideWhenUsed="1"/>
-    <w:lsdException w:name="Table Grid 8" w:semiHidden="1" w:unhideWhenUsed="1"/>
-    <w:lsdException w:name="Table List 1" w:semiHidden="1" w:unhideWhenUsed="1"/>
-    <w:lsdException w:name="Table List 2" w:semiHidden="1" w:unhideWhenUsed="1"/>
-    <w:lsdException w:name="Table List 3" w:semiHidden="1" w:unhideWhenUsed="1"/>
-    <w:lsdException w:name="Table List 4" w:semiHidden="1" w:unhideWhenUsed="1"/>
-    <w:lsdException w:name="Table List 5" w:semiHidden="1" w:unhideWhenUsed="1"/>
-    <w:lsdException w:name="Table List 6" w:semiHidden="1" w:unhideWhenUsed="1"/>
-    <w:lsdException w:name="Table List 7" w:semiHidden="1" w:unhideWhenUsed="1"/>
-    <w:lsdException w:name="Table List 8" w:semiHidden="1" w:unhideWhenUsed="1"/>
-    <w:lsdException w:name="Table 3D effects 1" w:semiHidden="1" w:unhideWhenUsed="1"/>
-    <w:lsdException w:name="Table 3D effects 2" w:semiHidden="1" w:unhideWhenUsed="1"/>
-    <w:lsdException w:name="Table 3D effects 3" w:semiHidden="1" w:unhideWhenUsed="1"/>
-    <w:lsdException w:name="Table Contemporary" w:semiHidden="1" w:unhideWhenUsed="1"/>
-    <w:lsdException w:name="Table Elegant" w:semiHidden="1" w:unhideWhenUsed="1"/>
-    <w:lsdException w:name="Table Professional" w:semiHidden="1" w:unhideWhenUsed="1"/>
-    <w:lsdException w:name="Table Subtle 1" w:semiHidden="1" w:unhideWhenUsed="1"/>
-    <w:lsdException w:name="Table Subtle 2" w:semiHidden="1" w:unhideWhenUsed="1"/>
-    <w:lsdException w:name="Table Web 1" w:semiHidden="1" w:unhideWhenUsed="1"/>
-    <w:lsdException w:name="Table Web 2" w:semiHidden="1" w:unhideWhenUsed="1"/>
-    <w:lsdException w:name="Table Web 3" w:semiHidden="1" w:unhideWhenUsed="1"/>
-    <w:lsdException w:name="Table Grid" w:qFormat="1"/>
-    <w:lsdException w:name="Table Theme" w:semiHidden="1" w:unhideWhenUsed="1"/>
-    <w:lsdException w:name="Placeholder Text" w:semiHidden="1" w:uiPriority="99"/>
-    <w:lsdException w:name="No Spacing" w:uiPriority="99"/>
-    <w:lsdException w:name="Light Shading" w:uiPriority="60"/>
-    <w:lsdException w:name="Light List" w:uiPriority="61"/>
-    <w:lsdException w:name="Light Grid" w:uiPriority="62"/>
-    <w:lsdException w:name="Medium Shading 1" w:uiPriority="63"/>
-    <w:lsdException w:name="Medium Shading 2" w:uiPriority="64"/>
-    <w:lsdException w:name="Medium List 1" w:uiPriority="65"/>
-    <w:lsdException w:name="Medium List 2" w:uiPriority="66"/>
-    <w:lsdException w:name="Medium Grid 1" w:uiPriority="67"/>
-    <w:lsdException w:name="Medium Grid 2" w:uiPriority="68"/>
-    <w:lsdException w:name="Medium Grid 3" w:uiPriority="69"/>
-    <w:lsdException w:name="Dark List" w:uiPriority="70"/>
-    <w:lsdException w:name="Colorful Shading" w:uiPriority="71"/>
-    <w:lsdException w:name="Colorful List" w:uiPriority="72"/>
-    <w:lsdException w:name="Colorful Grid" w:uiPriority="73"/>
-    <w:lsdException w:name="Light Shading Accent 1" w:uiPriority="60"/>
-    <w:lsdException w:name="Light List Accent 1" w:uiPriority="61"/>
-    <w:lsdException w:name="Light Grid Accent 1" w:uiPriority="62"/>
-    <w:lsdException w:name="Medium Shading 1 Accent 1" w:uiPriority="63"/>
-    <w:lsdException w:name="Medium Shading 2 Accent 1" w:uiPriority="64"/>
-    <w:lsdException w:name="Medium List 1 Accent 1" w:uiPriority="65"/>
-    <w:lsdException w:name="Revision" w:semiHidden="1" w:uiPriority="99"/>
-    <w:lsdException w:name="List Paragraph" w:uiPriority="99"/>
-    <w:lsdException w:name="Quote" w:uiPriority="99"/>
-    <w:lsdException w:name="Intense Quote" w:uiPriority="99"/>
-    <w:lsdException w:name="Medium List 2 Accent 1" w:uiPriority="66"/>
-    <w:lsdException w:name="Medium Grid 1 Accent 1" w:uiPriority="67"/>
-    <w:lsdException w:name="Medium Grid 2 Accent 1" w:uiPriority="68"/>
-    <w:lsdException w:name="Medium Grid 3 Accent 1" w:uiPriority="69"/>
-    <w:lsdException w:name="Dark List Accent 1" w:uiPriority="70"/>
-    <w:lsdException w:name="Colorful Shading Accent 1" w:uiPriority="71"/>
-    <w:lsdException w:name="Colorful List Accent 1" w:uiPriority="72"/>
-    <w:lsdException w:name="Colorful Grid Accent 1" w:uiPriority="73"/>
-    <w:lsdException w:name="Light Shading Accent 2" w:uiPriority="60"/>
-    <w:lsdException w:name="Light List Accent 2" w:uiPriority="61"/>
-    <w:lsdException w:name="Light Grid Accent 2" w:uiPriority="62"/>
-    <w:lsdException w:name="Medium Shading 1 Accent 2" w:uiPriority="63"/>
-    <w:lsdException w:name="Medium Shading 2 Accent 2" w:uiPriority="64"/>
-    <w:lsdException w:name="Medium List 1 Accent 2" w:uiPriority="65"/>
-    <w:lsdException w:name="Medium List 2 Accent 2" w:uiPriority="66"/>
-    <w:lsdException w:name="Medium Grid 1 Accent 2" w:uiPriority="67"/>
-    <w:lsdException w:name="Medium Grid 2 Accent 2" w:uiPriority="68"/>
-    <w:lsdException w:name="Medium Grid 3 Accent 2" w:uiPriority="69"/>
-    <w:lsdException w:name="Dark List Accent 2" w:uiPriority="70"/>
-    <w:lsdException w:name="Colorful Shading Accent 2" w:uiPriority="71"/>
-    <w:lsdException w:name="Colorful List Accent 2" w:uiPriority="72"/>
-    <w:lsdException w:name="Colorful Grid Accent 2" w:uiPriority="73"/>
-    <w:lsdException w:name="Light Shading Accent 3" w:uiPriority="60"/>
-    <w:lsdException w:name="Light List Accent 3" w:uiPriority="61"/>
-    <w:lsdException w:name="Light Grid Accent 3" w:uiPriority="62"/>
-    <w:lsdException w:name="Medium Shading 1 Accent 3" w:uiPriority="63"/>
-    <w:lsdException w:name="Medium Shading 2 Accent 3" w:uiPriority="64"/>
-    <w:lsdException w:name="Medium List 1 Accent 3" w:uiPriority="65"/>
-    <w:lsdException w:name="Medium List 2 Accent 3" w:uiPriority="66"/>
-    <w:lsdException w:name="Medium Grid 1 Accent 3" w:uiPriority="67"/>
-    <w:lsdException w:name="Medium Grid 2 Accent 3" w:uiPriority="68"/>
-    <w:lsdException w:name="Medium Grid 3 Accent 3" w:uiPriority="69"/>
-    <w:lsdException w:name="Dark List Accent 3" w:uiPriority="70"/>
-    <w:lsdException w:name="Colorful Shading Accent 3" w:uiPriority="71"/>
-    <w:lsdException w:name="Colorful List Accent 3" w:uiPriority="72"/>
-    <w:lsdException w:name="Colorful Grid Accent 3" w:uiPriority="73"/>
-    <w:lsdException w:name="Light Shading Accent 4" w:uiPriority="60"/>
-    <w:lsdException w:name="Light List Accent 4" w:uiPriority="61"/>
-    <w:lsdException w:name="Light Grid Accent 4" w:uiPriority="62"/>
-    <w:lsdException w:name="Medium Shading 1 Accent 4" w:uiPriority="63"/>
-    <w:lsdException w:name="Medium Shading 2 Accent 4" w:uiPriority="64"/>
-    <w:lsdException w:name="Medium List 1 Accent 4" w:uiPriority="65"/>
-    <w:lsdException w:name="Medium List 2 Accent 4" w:uiPriority="66"/>
-    <w:lsdException w:name="Medium Grid 1 Accent 4" w:uiPriority="67"/>
-    <w:lsdException w:name="Medium Grid 2 Accent 4" w:uiPriority="68"/>
-    <w:lsdException w:name="Medium Grid 3 Accent 4" w:uiPriority="69"/>
-    <w:lsdException w:name="Dark List Accent 4" w:uiPriority="70"/>
-    <w:lsdException w:name="Colorful Shading Accent 4" w:uiPriority="71"/>
-    <w:lsdException w:name="Colorful List Accent 4" w:uiPriority="72"/>
-    <w:lsdException w:name="Colorful Grid Accent 4" w:uiPriority="73"/>
-    <w:lsdException w:name="Light Shading Accent 5" w:uiPriority="60"/>
-    <w:lsdException w:name="Light List Accent 5" w:uiPriority="61"/>
-    <w:lsdException w:name="Light Grid Accent 5" w:uiPriority="62"/>
-    <w:lsdException w:name="Medium Shading 1 Accent 5" w:uiPriority="63"/>
-    <w:lsdException w:name="Medium Shading 2 Accent 5" w:uiPriority="64"/>
-    <w:lsdException w:name="Medium List 1 Accent 5" w:uiPriority="65"/>
-    <w:lsdException w:name="Medium List 2 Accent 5" w:uiPriority="66"/>
-    <w:lsdException w:name="Medium Grid 1 Accent 5" w:uiPriority="67"/>
-    <w:lsdException w:name="Medium Grid 2 Accent 5" w:uiPriority="68"/>
-    <w:lsdException w:name="Medium Grid 3 Accent 5" w:uiPriority="69"/>
-    <w:lsdException w:name="Dark List Accent 5" w:uiPriority="70"/>
-    <w:lsdException w:name="Colorful Shading Accent 5" w:uiPriority="71"/>
-    <w:lsdException w:name="Colorful List Accent 5" w:uiPriority="72"/>
-    <w:lsdException w:name="Colorful Grid Accent 5" w:uiPriority="73"/>
-    <w:lsdException w:name="Light Shading Accent 6" w:uiPriority="60"/>
-    <w:lsdException w:name="Light List Accent 6" w:uiPriority="61"/>
-    <w:lsdException w:name="Light Grid Accent 6" w:uiPriority="62"/>
-    <w:lsdException w:name="Medium Shading 1 Accent 6" w:uiPriority="63"/>
-    <w:lsdException w:name="Medium Shading 2 Accent 6" w:uiPriority="64"/>
-    <w:lsdException w:name="Medium List 1 Accent 6" w:uiPriority="65"/>
-    <w:lsdException w:name="Medium List 2 Accent 6" w:uiPriority="66"/>
-    <w:lsdException w:name="Medium Grid 1 Accent 6" w:uiPriority="67"/>
-    <w:lsdException w:name="Medium Grid 2 Accent 6" w:uiPriority="68"/>
-    <w:lsdException w:name="Medium Grid 3 Accent 6" w:uiPriority="69"/>
-    <w:lsdException w:name="Dark List Accent 6" w:uiPriority="70"/>
-    <w:lsdException w:name="Colorful Shading Accent 6" w:uiPriority="71"/>
-    <w:lsdException w:name="Colorful List Accent 6" w:uiPriority="72"/>
-    <w:lsdException w:name="Colorful Grid Accent 6" w:uiPriority="73"/>
-    <w:lsdException w:name="Subtle Emphasis" w:uiPriority="19" w:qFormat="1"/>
-    <w:lsdException w:name="Intense Emphasis" w:uiPriority="21" w:qFormat="1"/>
-    <w:lsdException w:name="Subtle Reference" w:uiPriority="31" w:qFormat="1"/>
-    <w:lsdException w:name="Intense Reference" w:uiPriority="32" w:qFormat="1"/>
-    <w:lsdException w:name="Book Title" w:uiPriority="33" w:qFormat="1"/>
-    <w:lsdException w:name="Bibliography" w:semiHidden="1" w:uiPriority="37" w:unhideWhenUsed="1"/>
-    <w:lsdException w:name="TOC Heading" w:semiHidden="1" w:uiPriority="39" w:unhideWhenUsed="1" w:qFormat="1"/>
-  </w:latentStyles>
-  <w:style w:type="paragraph" w:default="1" w:styleId="a">
-    <w:name w:val="Normal"/>
-    <w:qFormat/>
-    <w:pPr>
-      <w:widowControl w:val="0"/>
-      <w:jc w:val="both"/>
-    </w:pPr>
-    <w:rPr>
-      <w:rFonts w:asciiTheme="minorHAnsi" w:eastAsiaTheme="minorEastAsia" w:hAnsiTheme="minorHAnsi" w:cstheme="minorBidi"/>
-      <w:kern w:val="2"/>
-      <w:sz w:val="21"/>
-      <w:szCs w:val="22"/>
-    </w:rPr>
-  </w:style>
-  <w:style w:type="character" w:default="1" w:styleId="a0">
-    <w:name w:val="Default Paragraph Font"/>
-    <w:uiPriority w:val="1"/>
-    <w:semiHidden/>
-    <w:unhideWhenUsed/>
-  </w:style>
-  <w:style w:type="table" w:default="1" w:styleId="a1">
-    <w:name w:val="Normal Table"/>
-    <w:uiPriority w:val="99"/>
-    <w:semiHidden/>
-    <w:unhideWhenUsed/>
-    <w:tblPr>
-      <w:tblInd w:w="0" w:type="dxa"/>
-      <w:tblCellMar>
-        <w:top w:w="0" w:type="dxa"/>
-        <w:left w:w="108" w:type="dxa"/>
-        <w:bottom w:w="0" w:type="dxa"/>
-        <w:right w:w="108" w:type="dxa"/>
-      </w:tblCellMar>
-    </w:tblPr>
-  </w:style>
-  <w:style w:type="numbering" w:default="1" w:styleId="a2">
-    <w:name w:val="No List"/>
-    <w:uiPriority w:val="99"/>
-    <w:semiHidden/>
-    <w:unhideWhenUsed/>
-  </w:style>
-  <w:style w:type="paragraph" w:styleId="a3">
-    <w:name w:val="footer"/>
-    <w:basedOn w:val="a"/>
-    <w:link w:val="Char"/>
-    <w:qFormat/>
-    <w:pPr>
-      <w:tabs>
-        <w:tab w:val="center" w:pos="4153"/>
-        <w:tab w:val="right" w:pos="8306"/>
-      </w:tabs>
-      <w:snapToGrid w:val="0"/>
-      <w:jc w:val="left"/>
-    </w:pPr>
-    <w:rPr>
-      <w:sz w:val="18"/>
-      <w:szCs w:val="18"/>
-    </w:rPr>
-  </w:style>
-  <w:style w:type="paragraph" w:styleId="a4">
-    <w:name w:val="header"/>
-    <w:basedOn w:val="a"/>
-    <w:link w:val="Char0"/>
-    <w:qFormat/>
-    <w:pPr>
-      <w:pBdr>
-        <w:bottom w:val="single" w:sz="6" w:space="1" w:color="auto"/>
-      </w:pBdr>
-      <w:tabs>
-        <w:tab w:val="center" w:pos="4153"/>
-        <w:tab w:val="right" w:pos="8306"/>
-      </w:tabs>
-      <w:snapToGrid w:val="0"/>
-      <w:jc w:val="center"/>
-    </w:pPr>
-    <w:rPr>
-      <w:sz w:val="18"/>
-      <w:szCs w:val="18"/>
-    </w:rPr>
-  </w:style>
-  <w:style w:type="character" w:styleId="a5">
-    <w:name w:val="Hyperlink"/>
-    <w:basedOn w:val="a0"/>
-    <w:qFormat/>
-    <w:rPr>
-      <w:color w:val="0563C1" w:themeColor="hyperlink"/>
-      <w:u w:val="single"/>
-    </w:rPr>
-  </w:style>
-  <w:style w:type="table" w:styleId="a6">
-    <w:name w:val="Table Grid"/>
-    <w:basedOn w:val="a1"/>
-    <w:qFormat/>
-    <w:tblPr>
-      <w:tblInd w:w="0" w:type="dxa"/>
-      <w:tblBorders>
-        <w:top w:val="single" w:sz="4" w:space="0" w:color="auto"/>
-        <w:left w:val="single" w:sz="4" w:space="0" w:color="auto"/>
-        <w:bottom w:val="single" w:sz="4" w:space="0" w:color="auto"/>
-        <w:right w:val="single" w:sz="4" w:space="0" w:color="auto"/>
-        <w:insideH w:val="single" w:sz="4" w:space="0" w:color="auto"/>
-        <w:insideV w:val="single" w:sz="4" w:space="0" w:color="auto"/>
-      </w:tblBorders>
-      <w:tblCellMar>
-        <w:top w:w="0" w:type="dxa"/>
-        <w:left w:w="108" w:type="dxa"/>
-        <w:bottom w:w="0" w:type="dxa"/>
-        <w:right w:w="108" w:type="dxa"/>
-      </w:tblCellMar>
-    </w:tblPr>
-  </w:style>
-  <w:style w:type="character" w:customStyle="1" w:styleId="Char0">
-    <w:name w:val="页眉 Char"/>
-    <w:basedOn w:val="a0"/>
-    <w:link w:val="a4"/>
-    <w:qFormat/>
-    <w:rPr>
-      <w:kern w:val="2"/>
-      <w:sz w:val="18"/>
-      <w:szCs w:val="18"/>
-    </w:rPr>
-  </w:style>
-  <w:style w:type="character" w:customStyle="1" w:styleId="Char">
-    <w:name w:val="页脚 Char"/>
+  <w:style w:type="character" w:customStyle="1" w:styleId="a4">
+    <w:name w:val="页脚 字符"/>
     <w:basedOn w:val="a0"/>
     <w:link w:val="a3"/>
     <w:qFormat/>
@@ -4648,7 +4705,7 @@
 </file>
 
 <file path=customXml/itemProps2.xml><?xml version="1.0" encoding="utf-8"?>
-<ds:datastoreItem xmlns:ds="http://schemas.openxmlformats.org/officeDocument/2006/customXml" ds:itemID="{51623371-FFD5-4542-B3CB-611C4D496781}">
+<ds:datastoreItem xmlns:ds="http://schemas.openxmlformats.org/officeDocument/2006/customXml" ds:itemID="{B2D627E2-EF6E-4FA3-9BC2-1C49C0ACEAF7}">
   <ds:schemaRefs>
     <ds:schemaRef ds:uri="http://schemas.openxmlformats.org/officeDocument/2006/bibliography"/>
   </ds:schemaRefs>
